--- a/Designs/Design ideas-brainstorming/interrupt module/Interrupt module notes.docx
+++ b/Designs/Design ideas-brainstorming/interrupt module/Interrupt module notes.docx
@@ -1,6 +1,6 @@
 
 <file path=word/document.xml><?xml version="1.0" encoding="utf-8"?>
-<w:document xmlns:wpc="http://schemas.microsoft.com/office/word/2010/wordprocessingCanvas" xmlns:cx="http://schemas.microsoft.com/office/drawing/2014/chartex" xmlns:cx1="http://schemas.microsoft.com/office/drawing/2015/9/8/chartex" xmlns:cx2="http://schemas.microsoft.com/office/drawing/2015/10/21/chartex" xmlns:cx3="http://schemas.microsoft.com/office/drawing/2016/5/9/chartex" xmlns:cx4="http://schemas.microsoft.com/office/drawing/2016/5/10/chartex" xmlns:cx5="http://schemas.microsoft.com/office/drawing/2016/5/11/chartex" xmlns:cx6="http://schemas.microsoft.com/office/drawing/2016/5/12/chartex" xmlns:cx7="http://schemas.microsoft.com/office/drawing/2016/5/13/chartex" xmlns:cx8="http://schemas.microsoft.com/office/drawing/2016/5/14/chartex" xmlns:mc="http://schemas.openxmlformats.org/markup-compatibility/2006" xmlns:aink="http://schemas.microsoft.com/office/drawing/2016/ink" xmlns:am3d="http://schemas.microsoft.com/office/drawing/2017/model3d" xmlns:o="urn:schemas-microsoft-com:office:office" xmlns:r="http://schemas.openxmlformats.org/officeDocument/2006/relationships" xmlns:m="http://schemas.openxmlformats.org/officeDocument/2006/math" xmlns:v="urn:schemas-microsoft-com:vml" xmlns:wp14="http://schemas.microsoft.com/office/word/2010/wordprocessingDrawing" xmlns:wp="http://schemas.openxmlformats.org/drawingml/2006/wordprocessingDrawing" xmlns:w10="urn:schemas-microsoft-com:office:word" xmlns:w="http://schemas.openxmlformats.org/wordprocessingml/2006/main" xmlns:w14="http://schemas.microsoft.com/office/word/2010/wordml" xmlns:w15="http://schemas.microsoft.com/office/word/2012/wordml" xmlns:w16cid="http://schemas.microsoft.com/office/word/2016/wordml/cid" xmlns:w16se="http://schemas.microsoft.com/office/word/2015/wordml/symex" xmlns:wpg="http://schemas.microsoft.com/office/word/2010/wordprocessingGroup" xmlns:wpi="http://schemas.microsoft.com/office/word/2010/wordprocessingInk" xmlns:wne="http://schemas.microsoft.com/office/word/2006/wordml" xmlns:wps="http://schemas.microsoft.com/office/word/2010/wordprocessingShape" mc:Ignorable="w14 w15 w16se w16cid wp14">
+<w:document xmlns:wpc="http://schemas.microsoft.com/office/word/2010/wordprocessingCanvas" xmlns:cx="http://schemas.microsoft.com/office/drawing/2014/chartex" xmlns:cx1="http://schemas.microsoft.com/office/drawing/2015/9/8/chartex" xmlns:cx2="http://schemas.microsoft.com/office/drawing/2015/10/21/chartex" xmlns:cx3="http://schemas.microsoft.com/office/drawing/2016/5/9/chartex" xmlns:cx4="http://schemas.microsoft.com/office/drawing/2016/5/10/chartex" xmlns:cx5="http://schemas.microsoft.com/office/drawing/2016/5/11/chartex" xmlns:cx6="http://schemas.microsoft.com/office/drawing/2016/5/12/chartex" xmlns:cx7="http://schemas.microsoft.com/office/drawing/2016/5/13/chartex" xmlns:cx8="http://schemas.microsoft.com/office/drawing/2016/5/14/chartex" xmlns:mc="http://schemas.openxmlformats.org/markup-compatibility/2006" xmlns:aink="http://schemas.microsoft.com/office/drawing/2016/ink" xmlns:am3d="http://schemas.microsoft.com/office/drawing/2017/model3d" xmlns:o="urn:schemas-microsoft-com:office:office" xmlns:r="http://schemas.openxmlformats.org/officeDocument/2006/relationships" xmlns:m="http://schemas.openxmlformats.org/officeDocument/2006/math" xmlns:v="urn:schemas-microsoft-com:vml" xmlns:wp14="http://schemas.microsoft.com/office/word/2010/wordprocessingDrawing" xmlns:wp="http://schemas.openxmlformats.org/drawingml/2006/wordprocessingDrawing" xmlns:w10="urn:schemas-microsoft-com:office:word" xmlns:w="http://schemas.openxmlformats.org/wordprocessingml/2006/main" xmlns:w14="http://schemas.microsoft.com/office/word/2010/wordml" xmlns:w15="http://schemas.microsoft.com/office/word/2012/wordml" xmlns:w16cex="http://schemas.microsoft.com/office/word/2018/wordml/cex" xmlns:w16cid="http://schemas.microsoft.com/office/word/2016/wordml/cid" xmlns:w16="http://schemas.microsoft.com/office/word/2018/wordml" xmlns:w16se="http://schemas.microsoft.com/office/word/2015/wordml/symex" xmlns:wpg="http://schemas.microsoft.com/office/word/2010/wordprocessingGroup" xmlns:wpi="http://schemas.microsoft.com/office/word/2010/wordprocessingInk" xmlns:wne="http://schemas.microsoft.com/office/word/2006/wordml" xmlns:wps="http://schemas.microsoft.com/office/word/2010/wordprocessingShape" mc:Ignorable="w14 w15 w16se w16cid w16 w16cex wp14">
   <w:body>
     <w:p>
       <w:r>
@@ -36,15 +36,7 @@
       </w:r>
       <w:r>
         <w:br/>
-        <w:t xml:space="preserve">All </w:t>
-      </w:r>
-      <w:proofErr w:type="spellStart"/>
-      <w:r>
-        <w:t>eeproms</w:t>
-      </w:r>
-      <w:proofErr w:type="spellEnd"/>
-      <w:r>
-        <w:t xml:space="preserve"> will receive the same input signal, so only one is needed to symbolize the cu</w:t>
+        <w:t>All eeproms will receive the same input signal, so only one is needed to symbolize the cu</w:t>
       </w:r>
       <w:r>
         <w:br/>
@@ -139,42 +131,10 @@
       </w:r>
       <w:r>
         <w:br/>
-        <w:t xml:space="preserve">Interrupt requests from every module are sent to an </w:t>
-      </w:r>
-      <w:proofErr w:type="spellStart"/>
-      <w:r>
-        <w:t>eeprom’s</w:t>
-      </w:r>
-      <w:proofErr w:type="spellEnd"/>
-      <w:r>
-        <w:t xml:space="preserve"> inputs. From here, the </w:t>
-      </w:r>
-      <w:proofErr w:type="spellStart"/>
-      <w:r>
-        <w:t>eeprom</w:t>
-      </w:r>
-      <w:proofErr w:type="spellEnd"/>
-      <w:r>
-        <w:t xml:space="preserve"> will make a decision on which interrupt has the highest priority. (</w:t>
-      </w:r>
-      <w:proofErr w:type="spellStart"/>
-      <w:r>
-        <w:t>i.e</w:t>
-      </w:r>
-      <w:proofErr w:type="spellEnd"/>
-      <w:r>
-        <w:t xml:space="preserve"> a shutdown interrupt would have a higher priority than keyboard interrupt). After deciding on an appropriate signal</w:t>
-      </w:r>
-      <w:r>
-        <w:t xml:space="preserve">, the </w:t>
-      </w:r>
-      <w:proofErr w:type="spellStart"/>
-      <w:r>
-        <w:t>eeprom</w:t>
-      </w:r>
-      <w:proofErr w:type="spellEnd"/>
-      <w:r>
-        <w:t xml:space="preserve"> outputs a binary value representing the selected interrupt.</w:t>
+        <w:t>Interrupt requests from every module are sent to an eeprom’s inputs. From here, the eeprom will make a decision on which interrupt has the highest priority. (i.e a shutdown interrupt would have a higher priority than keyboard interrupt). After deciding on an appropriate signal</w:t>
+      </w:r>
+      <w:r>
+        <w:t>, the eeprom outputs a binary value representing the selected interrupt.</w:t>
       </w:r>
       <w:r>
         <w:br/>
@@ -212,19 +172,23 @@
       <w:r>
         <w:br/>
       </w:r>
-      <w:bookmarkStart w:id="0" w:name="_GoBack"/>
-      <w:bookmarkEnd w:id="0"/>
-      <w:r>
-        <w:br/>
-      </w:r>
-      <w:r>
-        <w:br/>
-      </w:r>
-      <w:r>
-        <w:br/>
-      </w:r>
-      <w:r>
-        <w:br/>
+      <w:r>
+        <w:br/>
+      </w:r>
+      <w:r>
+        <w:br/>
+      </w:r>
+      <w:r>
+        <w:br/>
+      </w:r>
+      <w:r>
+        <w:br/>
+      </w:r>
+    </w:p>
+    <w:p/>
+    <w:p>
+      <w:r>
+        <w:t>The resolution lines lead to the module in question who prompted an interrupt. Upon resolving an interrupt, the CU will set the respective resolution line to one, which resets the interrupt sr latch</w:t>
       </w:r>
       <w:r>
         <w:br/>
@@ -253,7 +217,7 @@
 </file>
 
 <file path=word/styles.xml><?xml version="1.0" encoding="utf-8"?>
-<w:styles xmlns:mc="http://schemas.openxmlformats.org/markup-compatibility/2006" xmlns:r="http://schemas.openxmlformats.org/officeDocument/2006/relationships" xmlns:w="http://schemas.openxmlformats.org/wordprocessingml/2006/main" xmlns:w14="http://schemas.microsoft.com/office/word/2010/wordml" xmlns:w15="http://schemas.microsoft.com/office/word/2012/wordml" xmlns:w16cid="http://schemas.microsoft.com/office/word/2016/wordml/cid" xmlns:w16se="http://schemas.microsoft.com/office/word/2015/wordml/symex" mc:Ignorable="w14 w15 w16se w16cid">
+<w:styles xmlns:mc="http://schemas.openxmlformats.org/markup-compatibility/2006" xmlns:r="http://schemas.openxmlformats.org/officeDocument/2006/relationships" xmlns:w="http://schemas.openxmlformats.org/wordprocessingml/2006/main" xmlns:w14="http://schemas.microsoft.com/office/word/2010/wordml" xmlns:w15="http://schemas.microsoft.com/office/word/2012/wordml" xmlns:w16cex="http://schemas.microsoft.com/office/word/2018/wordml/cex" xmlns:w16cid="http://schemas.microsoft.com/office/word/2016/wordml/cid" xmlns:w16="http://schemas.microsoft.com/office/word/2018/wordml" xmlns:w16se="http://schemas.microsoft.com/office/word/2015/wordml/symex" mc:Ignorable="w14 w15 w16se w16cid w16 w16cex">
   <w:docDefaults>
     <w:rPrDefault>
       <w:rPr>
@@ -269,7 +233,7 @@
       </w:pPr>
     </w:pPrDefault>
   </w:docDefaults>
-  <w:latentStyles w:defLockedState="0" w:defUIPriority="99" w:defSemiHidden="0" w:defUnhideWhenUsed="0" w:defQFormat="0" w:count="377">
+  <w:latentStyles w:defLockedState="0" w:defUIPriority="99" w:defSemiHidden="0" w:defUnhideWhenUsed="0" w:defQFormat="0" w:count="376">
     <w:lsdException w:name="Normal" w:uiPriority="0" w:qFormat="1"/>
     <w:lsdException w:name="heading 1" w:uiPriority="9" w:qFormat="1"/>
     <w:lsdException w:name="heading 2" w:semiHidden="1" w:uiPriority="9" w:unhideWhenUsed="1" w:qFormat="1"/>
@@ -646,7 +610,6 @@
     <w:lsdException w:name="Hashtag" w:semiHidden="1" w:unhideWhenUsed="1"/>
     <w:lsdException w:name="Unresolved Mention" w:semiHidden="1" w:unhideWhenUsed="1"/>
     <w:lsdException w:name="Smart Link" w:semiHidden="1" w:unhideWhenUsed="1"/>
-    <w:lsdException w:name="Smart Link Error" w:semiHidden="1" w:unhideWhenUsed="1"/>
   </w:latentStyles>
   <w:style w:type="paragraph" w:default="1" w:styleId="Normal">
     <w:name w:val="Normal"/>

--- a/Designs/Design ideas-brainstorming/interrupt module/Interrupt module notes.docx
+++ b/Designs/Design ideas-brainstorming/interrupt module/Interrupt module notes.docx
@@ -3,6 +3,12 @@
 <w:document xmlns:wpc="http://schemas.microsoft.com/office/word/2010/wordprocessingCanvas" xmlns:cx="http://schemas.microsoft.com/office/drawing/2014/chartex" xmlns:cx1="http://schemas.microsoft.com/office/drawing/2015/9/8/chartex" xmlns:cx2="http://schemas.microsoft.com/office/drawing/2015/10/21/chartex" xmlns:cx3="http://schemas.microsoft.com/office/drawing/2016/5/9/chartex" xmlns:cx4="http://schemas.microsoft.com/office/drawing/2016/5/10/chartex" xmlns:cx5="http://schemas.microsoft.com/office/drawing/2016/5/11/chartex" xmlns:cx6="http://schemas.microsoft.com/office/drawing/2016/5/12/chartex" xmlns:cx7="http://schemas.microsoft.com/office/drawing/2016/5/13/chartex" xmlns:cx8="http://schemas.microsoft.com/office/drawing/2016/5/14/chartex" xmlns:mc="http://schemas.openxmlformats.org/markup-compatibility/2006" xmlns:aink="http://schemas.microsoft.com/office/drawing/2016/ink" xmlns:am3d="http://schemas.microsoft.com/office/drawing/2017/model3d" xmlns:o="urn:schemas-microsoft-com:office:office" xmlns:r="http://schemas.openxmlformats.org/officeDocument/2006/relationships" xmlns:m="http://schemas.openxmlformats.org/officeDocument/2006/math" xmlns:v="urn:schemas-microsoft-com:vml" xmlns:wp14="http://schemas.microsoft.com/office/word/2010/wordprocessingDrawing" xmlns:wp="http://schemas.openxmlformats.org/drawingml/2006/wordprocessingDrawing" xmlns:w10="urn:schemas-microsoft-com:office:word" xmlns:w="http://schemas.openxmlformats.org/wordprocessingml/2006/main" xmlns:w14="http://schemas.microsoft.com/office/word/2010/wordml" xmlns:w15="http://schemas.microsoft.com/office/word/2012/wordml" xmlns:w16cex="http://schemas.microsoft.com/office/word/2018/wordml/cex" xmlns:w16cid="http://schemas.microsoft.com/office/word/2016/wordml/cid" xmlns:w16="http://schemas.microsoft.com/office/word/2018/wordml" xmlns:w16se="http://schemas.microsoft.com/office/word/2015/wordml/symex" xmlns:wpg="http://schemas.microsoft.com/office/word/2010/wordprocessingGroup" xmlns:wpi="http://schemas.microsoft.com/office/word/2010/wordprocessingInk" xmlns:wne="http://schemas.microsoft.com/office/word/2006/wordml" xmlns:wps="http://schemas.microsoft.com/office/word/2010/wordprocessingShape" mc:Ignorable="w14 w15 w16se w16cid w16 w16cex wp14">
   <w:body>
     <w:p>
+      <w:pPr>
+        <w:rPr>
+          <w:sz w:val="36"/>
+          <w:szCs w:val="36"/>
+        </w:rPr>
+      </w:pPr>
       <w:r>
         <w:rPr>
           <w:sz w:val="36"/>
@@ -24,11 +30,89 @@
         </w:rPr>
         <w:br/>
       </w:r>
-      <w:r>
+    </w:p>
+    <w:p>
+      <w:pPr>
         <w:rPr>
           <w:sz w:val="36"/>
           <w:szCs w:val="36"/>
         </w:rPr>
+      </w:pPr>
+    </w:p>
+    <w:p>
+      <w:r>
+        <w:t>1/18/2021</w:t>
+      </w:r>
+      <w:r>
+        <w:br/>
+      </w:r>
+      <w:r>
+        <w:br/>
+        <w:t xml:space="preserve">It seems that some instructions entail interrupts as part of their normal operation, as of now the operating state does not distinguish between instruction interrupts or run of the mill interrupts. This could be problematic if a processor is operating in a non-interruptible mode, and wishes to use an instruction that requires usage of the interrupt module. I haven’t figured out what modes should be non-interruptible yet, but I assume that maybe when the processor is in root mode or when it is first starting up it should be non-interruptible. To counter the issue outlined above, I will be supplying the hierarchy/interrupt generator control logic a copy of the operating state so that it can restrict the types of interrupts that can request processor interruption to interrupts used by standard instructions.  </w:t>
+      </w:r>
+    </w:p>
+    <w:p>
+      <w:r>
+        <w:br/>
+      </w:r>
+      <w:r>
+        <w:br/>
+        <w:t>As for the ram module, I think that there should be an interrupt hierarchy chip for each microprocessor.</w:t>
+      </w:r>
+      <w:r>
+        <w:br/>
+      </w:r>
+      <w:r>
+        <w:t xml:space="preserve">( each hierarchy chip is supplied with the same set of signals )   </w:t>
+      </w:r>
+      <w:r>
+        <w:br/>
+      </w:r>
+      <w:r>
+        <w:br/>
+        <w:t>In the hypothetical scenario where there are no other interrupts aside from a processor A interrupt request and a processor B interrupt request, Hierarchy chip A should generate an address and request processor access, and Hierarchy chip B should not generate a request.</w:t>
+      </w:r>
+      <w:r>
+        <w:br/>
+      </w:r>
+      <w:r>
+        <w:br/>
+      </w:r>
+      <w:r>
+        <w:br/>
+        <w:t xml:space="preserve">Like my initial design for the ram access system, I believe that the interrupt module should have a now servicing input so that an incoming higher ranking interrupt signal cannot steal the interrupt by a lower ranking interrupt signal. </w:t>
+      </w:r>
+      <w:r>
+        <w:br/>
+      </w:r>
+      <w:r>
+        <w:br/>
+      </w:r>
+    </w:p>
+    <w:p/>
+    <w:p/>
+    <w:p>
+      <w:pPr>
+        <w:rPr>
+          <w:sz w:val="36"/>
+          <w:szCs w:val="36"/>
+        </w:rPr>
+      </w:pPr>
+    </w:p>
+    <w:p>
+      <w:pPr>
+        <w:rPr>
+          <w:sz w:val="36"/>
+          <w:szCs w:val="36"/>
+        </w:rPr>
+      </w:pPr>
+    </w:p>
+    <w:p>
+      <w:r>
+        <w:rPr>
+          <w:sz w:val="36"/>
+          <w:szCs w:val="36"/>
+        </w:rPr>
         <w:br/>
       </w:r>
       <w:r>
@@ -36,7 +120,18 @@
       </w:r>
       <w:r>
         <w:br/>
-        <w:t>All eeproms will receive the same input signal, so only one is needed to symbolize the cu</w:t>
+      </w:r>
+      <w:r>
+        <w:lastRenderedPageBreak/>
+        <w:t xml:space="preserve">All </w:t>
+      </w:r>
+      <w:proofErr w:type="spellStart"/>
+      <w:r>
+        <w:t>eeproms</w:t>
+      </w:r>
+      <w:proofErr w:type="spellEnd"/>
+      <w:r>
+        <w:t xml:space="preserve"> will receive the same input signal, so only one is needed to symbolize the cu</w:t>
       </w:r>
       <w:r>
         <w:br/>
@@ -131,10 +226,42 @@
       </w:r>
       <w:r>
         <w:br/>
-        <w:t>Interrupt requests from every module are sent to an eeprom’s inputs. From here, the eeprom will make a decision on which interrupt has the highest priority. (i.e a shutdown interrupt would have a higher priority than keyboard interrupt). After deciding on an appropriate signal</w:t>
-      </w:r>
-      <w:r>
-        <w:t>, the eeprom outputs a binary value representing the selected interrupt.</w:t>
+        <w:t xml:space="preserve">Interrupt requests from every module are sent to an </w:t>
+      </w:r>
+      <w:proofErr w:type="spellStart"/>
+      <w:r>
+        <w:t>eeprom’s</w:t>
+      </w:r>
+      <w:proofErr w:type="spellEnd"/>
+      <w:r>
+        <w:t xml:space="preserve"> inputs. From here, the </w:t>
+      </w:r>
+      <w:proofErr w:type="spellStart"/>
+      <w:r>
+        <w:t>eeprom</w:t>
+      </w:r>
+      <w:proofErr w:type="spellEnd"/>
+      <w:r>
+        <w:t xml:space="preserve"> will make a decision on which interrupt has the highest priority. (</w:t>
+      </w:r>
+      <w:proofErr w:type="spellStart"/>
+      <w:r>
+        <w:t>i.e</w:t>
+      </w:r>
+      <w:proofErr w:type="spellEnd"/>
+      <w:r>
+        <w:t xml:space="preserve"> a shutdown interrupt would have a higher priority than keyboard interrupt). After deciding on an appropriate signal</w:t>
+      </w:r>
+      <w:r>
+        <w:t xml:space="preserve">, the </w:t>
+      </w:r>
+      <w:proofErr w:type="spellStart"/>
+      <w:r>
+        <w:t>eeprom</w:t>
+      </w:r>
+      <w:proofErr w:type="spellEnd"/>
+      <w:r>
+        <w:t xml:space="preserve"> outputs a binary value representing the selected interrupt.</w:t>
       </w:r>
       <w:r>
         <w:br/>
@@ -155,27 +282,27 @@
         <w:br/>
       </w:r>
       <w:r>
+        <w:br/>
+        <w:t>This value is fed into an address generator, which holds pointers to software based interrupt resolution.</w:t>
+      </w:r>
+      <w:r>
+        <w:br/>
+      </w:r>
+      <w:r>
+        <w:br/>
+        <w:t>during an interrupt, this address is sent to the instruction module, via the cu.</w:t>
+      </w:r>
+      <w:r>
+        <w:br/>
+      </w:r>
+      <w:r>
+        <w:br/>
+      </w:r>
+      <w:r>
+        <w:br/>
+      </w:r>
+      <w:r>
         <w:lastRenderedPageBreak/>
-        <w:br/>
-        <w:t>This value is fed into an address generator, which holds pointers to software based interrupt resolution.</w:t>
-      </w:r>
-      <w:r>
-        <w:br/>
-      </w:r>
-      <w:r>
-        <w:br/>
-        <w:t>during an interrupt, this address is sent to the instruction module, via the cu.</w:t>
-      </w:r>
-      <w:r>
-        <w:br/>
-      </w:r>
-      <w:r>
-        <w:br/>
-      </w:r>
-      <w:r>
-        <w:br/>
-      </w:r>
-      <w:r>
         <w:br/>
       </w:r>
       <w:r>
@@ -188,7 +315,15 @@
     <w:p/>
     <w:p>
       <w:r>
-        <w:t>The resolution lines lead to the module in question who prompted an interrupt. Upon resolving an interrupt, the CU will set the respective resolution line to one, which resets the interrupt sr latch</w:t>
+        <w:t xml:space="preserve">The resolution lines lead to the module in question who prompted an interrupt. Upon resolving an interrupt, the CU will set the respective resolution line to one, which resets the interrupt </w:t>
+      </w:r>
+      <w:proofErr w:type="spellStart"/>
+      <w:r>
+        <w:t>sr</w:t>
+      </w:r>
+      <w:proofErr w:type="spellEnd"/>
+      <w:r>
+        <w:t xml:space="preserve"> latch</w:t>
       </w:r>
       <w:r>
         <w:br/>
